--- a/Task 13/Airbnb.Test Plan.Phase-1.docx
+++ b/Task 13/Airbnb.Test Plan.Phase-1.docx
@@ -2639,7 +2639,13 @@
         <w:t>Scalability (?)</w:t>
       </w:r>
     </w:p>
-    <w:p/>
+    <w:p>
+      <w:pPr>
+        <w:pStyle w:val="ListParagraph"/>
+        <w:spacing w:after="200" w:line="276" w:lineRule="auto"/>
+        <w:ind w:left="1080"/>
+      </w:pPr>
+    </w:p>
     <w:p>
       <w:pPr>
         <w:pStyle w:val="ListParagraph"/>
@@ -2649,10 +2655,127 @@
         </w:numPr>
       </w:pPr>
       <w:r>
+        <w:t>Monitoring Metrics</w:t>
+      </w:r>
+    </w:p>
+    <w:p>
+      <w:r>
+        <w:t>During the performance testing the following metrics and statistics will be included in the reports:</w:t>
+      </w:r>
+    </w:p>
+    <w:p>
+      <w:pPr>
+        <w:pStyle w:val="ListParagraph"/>
+        <w:numPr>
+          <w:ilvl w:val="0"/>
+          <w:numId w:val="12"/>
+        </w:numPr>
+        <w:spacing w:after="200" w:line="276" w:lineRule="auto"/>
+      </w:pPr>
+      <w:r>
+        <w:t>Maximum running concurrent users</w:t>
+      </w:r>
+    </w:p>
+    <w:p>
+      <w:pPr>
+        <w:pStyle w:val="ListParagraph"/>
+        <w:numPr>
+          <w:ilvl w:val="0"/>
+          <w:numId w:val="12"/>
+        </w:numPr>
+        <w:spacing w:after="200" w:line="276" w:lineRule="auto"/>
+      </w:pPr>
+      <w:r>
+        <w:t>Response Time 95</w:t>
+      </w:r>
+      <w:r>
+        <w:t>th</w:t>
+      </w:r>
+      <w:r>
+        <w:t xml:space="preserve"> percentile</w:t>
+      </w:r>
+    </w:p>
+    <w:p>
+      <w:pPr>
+        <w:pStyle w:val="ListParagraph"/>
+        <w:numPr>
+          <w:ilvl w:val="0"/>
+          <w:numId w:val="12"/>
+        </w:numPr>
+        <w:spacing w:after="200" w:line="276" w:lineRule="auto"/>
+      </w:pPr>
+      <w:r>
+        <w:t>CPU usage</w:t>
+      </w:r>
+    </w:p>
+    <w:p>
+      <w:pPr>
+        <w:pStyle w:val="ListParagraph"/>
+        <w:numPr>
+          <w:ilvl w:val="0"/>
+          <w:numId w:val="12"/>
+        </w:numPr>
+        <w:spacing w:after="200" w:line="276" w:lineRule="auto"/>
+      </w:pPr>
+      <w:r>
+        <w:t>Memory Usage</w:t>
+      </w:r>
+    </w:p>
+    <w:p>
+      <w:pPr>
+        <w:pStyle w:val="ListParagraph"/>
+        <w:numPr>
+          <w:ilvl w:val="0"/>
+          <w:numId w:val="12"/>
+        </w:numPr>
+        <w:spacing w:after="200" w:line="276" w:lineRule="auto"/>
+      </w:pPr>
+      <w:r>
+        <w:t xml:space="preserve">Total throughout </w:t>
+      </w:r>
+    </w:p>
+    <w:p>
+      <w:pPr>
+        <w:pStyle w:val="ListParagraph"/>
+        <w:numPr>
+          <w:ilvl w:val="0"/>
+          <w:numId w:val="12"/>
+        </w:numPr>
+      </w:pPr>
+      <w:r>
+        <w:t>Total passed / failed transactions</w:t>
+      </w:r>
+    </w:p>
+    <w:p>
+      <w:pPr>
+        <w:pStyle w:val="ListParagraph"/>
+        <w:numPr>
+          <w:ilvl w:val="0"/>
+          <w:numId w:val="12"/>
+        </w:numPr>
+      </w:pPr>
+      <w:r>
         <w:t>Test environment</w:t>
       </w:r>
     </w:p>
     <w:p>
+      <w:pPr>
+        <w:pStyle w:val="ListParagraph"/>
+      </w:pPr>
+    </w:p>
+    <w:p>
+      <w:pPr>
+        <w:pStyle w:val="ListParagraph"/>
+        <w:numPr>
+          <w:ilvl w:val="0"/>
+          <w:numId w:val="1"/>
+        </w:numPr>
+      </w:pPr>
+      <w:r>
+        <w:t>Test Environment</w:t>
+      </w:r>
+    </w:p>
+    <w:p>
       <w:r>
         <w:t xml:space="preserve">Test environment should be described in </w:t>
       </w:r>
@@ -2686,13 +2809,6 @@
         <w:t xml:space="preserve"> strategy document.</w:t>
       </w:r>
     </w:p>
-    <w:p>
-      <w:pPr>
-        <w:pStyle w:val="ListParagraph"/>
-        <w:ind w:left="0"/>
-      </w:pPr>
-    </w:p>
-    <w:p/>
     <w:sectPr>
       <w:type w:val="continuous"/>
       <w:pgSz w:w="12240" w:h="15840"/>
@@ -2994,6 +3110,345 @@
     </w:lvl>
   </w:abstractNum>
   <w:abstractNum w:abstractNumId="3" w15:restartNumberingAfterBreak="0">
+    <w:nsid w:val="2A1F22AE"/>
+    <w:multiLevelType w:val="hybridMultilevel"/>
+    <w:tmpl w:val="589CC02C"/>
+    <w:lvl w:ilvl="0" w:tplc="04090001">
+      <w:start w:val="1"/>
+      <w:numFmt w:val="bullet"/>
+      <w:lvlText w:val=""/>
+      <w:lvlJc w:val="left"/>
+      <w:pPr>
+        <w:ind w:left="720" w:hanging="360"/>
+      </w:pPr>
+      <w:rPr>
+        <w:rFonts w:ascii="Symbol" w:hAnsi="Symbol" w:hint="default"/>
+      </w:rPr>
+    </w:lvl>
+    <w:lvl w:ilvl="1" w:tplc="04090003">
+      <w:start w:val="1"/>
+      <w:numFmt w:val="bullet"/>
+      <w:lvlText w:val="o"/>
+      <w:lvlJc w:val="left"/>
+      <w:pPr>
+        <w:ind w:left="1440" w:hanging="360"/>
+      </w:pPr>
+      <w:rPr>
+        <w:rFonts w:ascii="Courier New" w:hAnsi="Courier New" w:cs="Courier New" w:hint="default"/>
+      </w:rPr>
+    </w:lvl>
+    <w:lvl w:ilvl="2" w:tplc="04090005" w:tentative="1">
+      <w:start w:val="1"/>
+      <w:numFmt w:val="bullet"/>
+      <w:lvlText w:val=""/>
+      <w:lvlJc w:val="left"/>
+      <w:pPr>
+        <w:ind w:left="2160" w:hanging="360"/>
+      </w:pPr>
+      <w:rPr>
+        <w:rFonts w:ascii="Wingdings" w:hAnsi="Wingdings" w:hint="default"/>
+      </w:rPr>
+    </w:lvl>
+    <w:lvl w:ilvl="3" w:tplc="04090001" w:tentative="1">
+      <w:start w:val="1"/>
+      <w:numFmt w:val="bullet"/>
+      <w:lvlText w:val=""/>
+      <w:lvlJc w:val="left"/>
+      <w:pPr>
+        <w:ind w:left="2880" w:hanging="360"/>
+      </w:pPr>
+      <w:rPr>
+        <w:rFonts w:ascii="Symbol" w:hAnsi="Symbol" w:hint="default"/>
+      </w:rPr>
+    </w:lvl>
+    <w:lvl w:ilvl="4" w:tplc="04090003" w:tentative="1">
+      <w:start w:val="1"/>
+      <w:numFmt w:val="bullet"/>
+      <w:lvlText w:val="o"/>
+      <w:lvlJc w:val="left"/>
+      <w:pPr>
+        <w:ind w:left="3600" w:hanging="360"/>
+      </w:pPr>
+      <w:rPr>
+        <w:rFonts w:ascii="Courier New" w:hAnsi="Courier New" w:cs="Courier New" w:hint="default"/>
+      </w:rPr>
+    </w:lvl>
+    <w:lvl w:ilvl="5" w:tplc="04090005" w:tentative="1">
+      <w:start w:val="1"/>
+      <w:numFmt w:val="bullet"/>
+      <w:lvlText w:val=""/>
+      <w:lvlJc w:val="left"/>
+      <w:pPr>
+        <w:ind w:left="4320" w:hanging="360"/>
+      </w:pPr>
+      <w:rPr>
+        <w:rFonts w:ascii="Wingdings" w:hAnsi="Wingdings" w:hint="default"/>
+      </w:rPr>
+    </w:lvl>
+    <w:lvl w:ilvl="6" w:tplc="04090001" w:tentative="1">
+      <w:start w:val="1"/>
+      <w:numFmt w:val="bullet"/>
+      <w:lvlText w:val=""/>
+      <w:lvlJc w:val="left"/>
+      <w:pPr>
+        <w:ind w:left="5040" w:hanging="360"/>
+      </w:pPr>
+      <w:rPr>
+        <w:rFonts w:ascii="Symbol" w:hAnsi="Symbol" w:hint="default"/>
+      </w:rPr>
+    </w:lvl>
+    <w:lvl w:ilvl="7" w:tplc="04090003" w:tentative="1">
+      <w:start w:val="1"/>
+      <w:numFmt w:val="bullet"/>
+      <w:lvlText w:val="o"/>
+      <w:lvlJc w:val="left"/>
+      <w:pPr>
+        <w:ind w:left="5760" w:hanging="360"/>
+      </w:pPr>
+      <w:rPr>
+        <w:rFonts w:ascii="Courier New" w:hAnsi="Courier New" w:cs="Courier New" w:hint="default"/>
+      </w:rPr>
+    </w:lvl>
+    <w:lvl w:ilvl="8" w:tplc="04090005" w:tentative="1">
+      <w:start w:val="1"/>
+      <w:numFmt w:val="bullet"/>
+      <w:lvlText w:val=""/>
+      <w:lvlJc w:val="left"/>
+      <w:pPr>
+        <w:ind w:left="6480" w:hanging="360"/>
+      </w:pPr>
+      <w:rPr>
+        <w:rFonts w:ascii="Wingdings" w:hAnsi="Wingdings" w:hint="default"/>
+      </w:rPr>
+    </w:lvl>
+  </w:abstractNum>
+  <w:abstractNum w:abstractNumId="4" w15:restartNumberingAfterBreak="0">
+    <w:nsid w:val="2BD42230"/>
+    <w:multiLevelType w:val="hybridMultilevel"/>
+    <w:tmpl w:val="AC245E00"/>
+    <w:lvl w:ilvl="0" w:tplc="04090001">
+      <w:start w:val="1"/>
+      <w:numFmt w:val="bullet"/>
+      <w:lvlText w:val=""/>
+      <w:lvlJc w:val="left"/>
+      <w:pPr>
+        <w:ind w:left="720" w:hanging="360"/>
+      </w:pPr>
+      <w:rPr>
+        <w:rFonts w:ascii="Symbol" w:hAnsi="Symbol" w:hint="default"/>
+      </w:rPr>
+    </w:lvl>
+    <w:lvl w:ilvl="1" w:tplc="04090003" w:tentative="1">
+      <w:start w:val="1"/>
+      <w:numFmt w:val="bullet"/>
+      <w:lvlText w:val="o"/>
+      <w:lvlJc w:val="left"/>
+      <w:pPr>
+        <w:ind w:left="1440" w:hanging="360"/>
+      </w:pPr>
+      <w:rPr>
+        <w:rFonts w:ascii="Courier New" w:hAnsi="Courier New" w:cs="Courier New" w:hint="default"/>
+      </w:rPr>
+    </w:lvl>
+    <w:lvl w:ilvl="2" w:tplc="04090005" w:tentative="1">
+      <w:start w:val="1"/>
+      <w:numFmt w:val="bullet"/>
+      <w:lvlText w:val=""/>
+      <w:lvlJc w:val="left"/>
+      <w:pPr>
+        <w:ind w:left="2160" w:hanging="360"/>
+      </w:pPr>
+      <w:rPr>
+        <w:rFonts w:ascii="Wingdings" w:hAnsi="Wingdings" w:hint="default"/>
+      </w:rPr>
+    </w:lvl>
+    <w:lvl w:ilvl="3" w:tplc="04090001" w:tentative="1">
+      <w:start w:val="1"/>
+      <w:numFmt w:val="bullet"/>
+      <w:lvlText w:val=""/>
+      <w:lvlJc w:val="left"/>
+      <w:pPr>
+        <w:ind w:left="2880" w:hanging="360"/>
+      </w:pPr>
+      <w:rPr>
+        <w:rFonts w:ascii="Symbol" w:hAnsi="Symbol" w:hint="default"/>
+      </w:rPr>
+    </w:lvl>
+    <w:lvl w:ilvl="4" w:tplc="04090003" w:tentative="1">
+      <w:start w:val="1"/>
+      <w:numFmt w:val="bullet"/>
+      <w:lvlText w:val="o"/>
+      <w:lvlJc w:val="left"/>
+      <w:pPr>
+        <w:ind w:left="3600" w:hanging="360"/>
+      </w:pPr>
+      <w:rPr>
+        <w:rFonts w:ascii="Courier New" w:hAnsi="Courier New" w:cs="Courier New" w:hint="default"/>
+      </w:rPr>
+    </w:lvl>
+    <w:lvl w:ilvl="5" w:tplc="04090005" w:tentative="1">
+      <w:start w:val="1"/>
+      <w:numFmt w:val="bullet"/>
+      <w:lvlText w:val=""/>
+      <w:lvlJc w:val="left"/>
+      <w:pPr>
+        <w:ind w:left="4320" w:hanging="360"/>
+      </w:pPr>
+      <w:rPr>
+        <w:rFonts w:ascii="Wingdings" w:hAnsi="Wingdings" w:hint="default"/>
+      </w:rPr>
+    </w:lvl>
+    <w:lvl w:ilvl="6" w:tplc="04090001" w:tentative="1">
+      <w:start w:val="1"/>
+      <w:numFmt w:val="bullet"/>
+      <w:lvlText w:val=""/>
+      <w:lvlJc w:val="left"/>
+      <w:pPr>
+        <w:ind w:left="5040" w:hanging="360"/>
+      </w:pPr>
+      <w:rPr>
+        <w:rFonts w:ascii="Symbol" w:hAnsi="Symbol" w:hint="default"/>
+      </w:rPr>
+    </w:lvl>
+    <w:lvl w:ilvl="7" w:tplc="04090003" w:tentative="1">
+      <w:start w:val="1"/>
+      <w:numFmt w:val="bullet"/>
+      <w:lvlText w:val="o"/>
+      <w:lvlJc w:val="left"/>
+      <w:pPr>
+        <w:ind w:left="5760" w:hanging="360"/>
+      </w:pPr>
+      <w:rPr>
+        <w:rFonts w:ascii="Courier New" w:hAnsi="Courier New" w:cs="Courier New" w:hint="default"/>
+      </w:rPr>
+    </w:lvl>
+    <w:lvl w:ilvl="8" w:tplc="04090005" w:tentative="1">
+      <w:start w:val="1"/>
+      <w:numFmt w:val="bullet"/>
+      <w:lvlText w:val=""/>
+      <w:lvlJc w:val="left"/>
+      <w:pPr>
+        <w:ind w:left="6480" w:hanging="360"/>
+      </w:pPr>
+      <w:rPr>
+        <w:rFonts w:ascii="Wingdings" w:hAnsi="Wingdings" w:hint="default"/>
+      </w:rPr>
+    </w:lvl>
+  </w:abstractNum>
+  <w:abstractNum w:abstractNumId="5" w15:restartNumberingAfterBreak="0">
+    <w:nsid w:val="48D430B0"/>
+    <w:multiLevelType w:val="hybridMultilevel"/>
+    <w:tmpl w:val="07547ED8"/>
+    <w:lvl w:ilvl="0" w:tplc="1FB233A8">
+      <w:start w:val="2"/>
+      <w:numFmt w:val="bullet"/>
+      <w:lvlText w:val="•"/>
+      <w:lvlJc w:val="left"/>
+      <w:pPr>
+        <w:ind w:left="1080" w:hanging="720"/>
+      </w:pPr>
+      <w:rPr>
+        <w:rFonts w:ascii="Calibri" w:eastAsiaTheme="minorHAnsi" w:hAnsi="Calibri" w:cstheme="minorBidi" w:hint="default"/>
+      </w:rPr>
+    </w:lvl>
+    <w:lvl w:ilvl="1" w:tplc="04090003" w:tentative="1">
+      <w:start w:val="1"/>
+      <w:numFmt w:val="bullet"/>
+      <w:lvlText w:val="o"/>
+      <w:lvlJc w:val="left"/>
+      <w:pPr>
+        <w:ind w:left="1440" w:hanging="360"/>
+      </w:pPr>
+      <w:rPr>
+        <w:rFonts w:ascii="Courier New" w:hAnsi="Courier New" w:cs="Courier New" w:hint="default"/>
+      </w:rPr>
+    </w:lvl>
+    <w:lvl w:ilvl="2" w:tplc="04090005" w:tentative="1">
+      <w:start w:val="1"/>
+      <w:numFmt w:val="bullet"/>
+      <w:lvlText w:val=""/>
+      <w:lvlJc w:val="left"/>
+      <w:pPr>
+        <w:ind w:left="2160" w:hanging="360"/>
+      </w:pPr>
+      <w:rPr>
+        <w:rFonts w:ascii="Wingdings" w:hAnsi="Wingdings" w:hint="default"/>
+      </w:rPr>
+    </w:lvl>
+    <w:lvl w:ilvl="3" w:tplc="04090001" w:tentative="1">
+      <w:start w:val="1"/>
+      <w:numFmt w:val="bullet"/>
+      <w:lvlText w:val=""/>
+      <w:lvlJc w:val="left"/>
+      <w:pPr>
+        <w:ind w:left="2880" w:hanging="360"/>
+      </w:pPr>
+      <w:rPr>
+        <w:rFonts w:ascii="Symbol" w:hAnsi="Symbol" w:hint="default"/>
+      </w:rPr>
+    </w:lvl>
+    <w:lvl w:ilvl="4" w:tplc="04090003" w:tentative="1">
+      <w:start w:val="1"/>
+      <w:numFmt w:val="bullet"/>
+      <w:lvlText w:val="o"/>
+      <w:lvlJc w:val="left"/>
+      <w:pPr>
+        <w:ind w:left="3600" w:hanging="360"/>
+      </w:pPr>
+      <w:rPr>
+        <w:rFonts w:ascii="Courier New" w:hAnsi="Courier New" w:cs="Courier New" w:hint="default"/>
+      </w:rPr>
+    </w:lvl>
+    <w:lvl w:ilvl="5" w:tplc="04090005" w:tentative="1">
+      <w:start w:val="1"/>
+      <w:numFmt w:val="bullet"/>
+      <w:lvlText w:val=""/>
+      <w:lvlJc w:val="left"/>
+      <w:pPr>
+        <w:ind w:left="4320" w:hanging="360"/>
+      </w:pPr>
+      <w:rPr>
+        <w:rFonts w:ascii="Wingdings" w:hAnsi="Wingdings" w:hint="default"/>
+      </w:rPr>
+    </w:lvl>
+    <w:lvl w:ilvl="6" w:tplc="04090001" w:tentative="1">
+      <w:start w:val="1"/>
+      <w:numFmt w:val="bullet"/>
+      <w:lvlText w:val=""/>
+      <w:lvlJc w:val="left"/>
+      <w:pPr>
+        <w:ind w:left="5040" w:hanging="360"/>
+      </w:pPr>
+      <w:rPr>
+        <w:rFonts w:ascii="Symbol" w:hAnsi="Symbol" w:hint="default"/>
+      </w:rPr>
+    </w:lvl>
+    <w:lvl w:ilvl="7" w:tplc="04090003" w:tentative="1">
+      <w:start w:val="1"/>
+      <w:numFmt w:val="bullet"/>
+      <w:lvlText w:val="o"/>
+      <w:lvlJc w:val="left"/>
+      <w:pPr>
+        <w:ind w:left="5760" w:hanging="360"/>
+      </w:pPr>
+      <w:rPr>
+        <w:rFonts w:ascii="Courier New" w:hAnsi="Courier New" w:cs="Courier New" w:hint="default"/>
+      </w:rPr>
+    </w:lvl>
+    <w:lvl w:ilvl="8" w:tplc="04090005" w:tentative="1">
+      <w:start w:val="1"/>
+      <w:numFmt w:val="bullet"/>
+      <w:lvlText w:val=""/>
+      <w:lvlJc w:val="left"/>
+      <w:pPr>
+        <w:ind w:left="6480" w:hanging="360"/>
+      </w:pPr>
+      <w:rPr>
+        <w:rFonts w:ascii="Wingdings" w:hAnsi="Wingdings" w:hint="default"/>
+      </w:rPr>
+    </w:lvl>
+  </w:abstractNum>
+  <w:abstractNum w:abstractNumId="6" w15:restartNumberingAfterBreak="0">
     <w:nsid w:val="524C7666"/>
     <w:multiLevelType w:val="hybridMultilevel"/>
     <w:tmpl w:val="E9AAC9F4"/>
@@ -3106,7 +3561,7 @@
       </w:rPr>
     </w:lvl>
   </w:abstractNum>
-  <w:abstractNum w:abstractNumId="4" w15:restartNumberingAfterBreak="0">
+  <w:abstractNum w:abstractNumId="7" w15:restartNumberingAfterBreak="0">
     <w:nsid w:val="54AB68AC"/>
     <w:multiLevelType w:val="hybridMultilevel"/>
     <w:tmpl w:val="C368E4F8"/>
@@ -3192,7 +3647,7 @@
       </w:pPr>
     </w:lvl>
   </w:abstractNum>
-  <w:abstractNum w:abstractNumId="5" w15:restartNumberingAfterBreak="0">
+  <w:abstractNum w:abstractNumId="8" w15:restartNumberingAfterBreak="0">
     <w:nsid w:val="5BEE0A0C"/>
     <w:multiLevelType w:val="hybridMultilevel"/>
     <w:tmpl w:val="31085138"/>
@@ -3305,7 +3760,7 @@
       </w:rPr>
     </w:lvl>
   </w:abstractNum>
-  <w:abstractNum w:abstractNumId="6" w15:restartNumberingAfterBreak="0">
+  <w:abstractNum w:abstractNumId="9" w15:restartNumberingAfterBreak="0">
     <w:nsid w:val="629413F4"/>
     <w:multiLevelType w:val="multilevel"/>
     <w:tmpl w:val="E3A26F5C"/>
@@ -3394,7 +3849,7 @@
       </w:pPr>
     </w:lvl>
   </w:abstractNum>
-  <w:abstractNum w:abstractNumId="7" w15:restartNumberingAfterBreak="0">
+  <w:abstractNum w:abstractNumId="10" w15:restartNumberingAfterBreak="0">
     <w:nsid w:val="74E36B0C"/>
     <w:multiLevelType w:val="multilevel"/>
     <w:tmpl w:val="0409001F"/>
@@ -3483,29 +3938,154 @@
       </w:pPr>
     </w:lvl>
   </w:abstractNum>
+  <w:abstractNum w:abstractNumId="11" w15:restartNumberingAfterBreak="0">
+    <w:nsid w:val="7CEA7E85"/>
+    <w:multiLevelType w:val="hybridMultilevel"/>
+    <w:tmpl w:val="EC2CD640"/>
+    <w:lvl w:ilvl="0" w:tplc="04090001">
+      <w:start w:val="1"/>
+      <w:numFmt w:val="bullet"/>
+      <w:lvlText w:val=""/>
+      <w:lvlJc w:val="left"/>
+      <w:pPr>
+        <w:ind w:left="720" w:hanging="360"/>
+      </w:pPr>
+      <w:rPr>
+        <w:rFonts w:ascii="Symbol" w:hAnsi="Symbol" w:hint="default"/>
+      </w:rPr>
+    </w:lvl>
+    <w:lvl w:ilvl="1" w:tplc="04090003">
+      <w:start w:val="1"/>
+      <w:numFmt w:val="bullet"/>
+      <w:lvlText w:val="o"/>
+      <w:lvlJc w:val="left"/>
+      <w:pPr>
+        <w:ind w:left="1440" w:hanging="360"/>
+      </w:pPr>
+      <w:rPr>
+        <w:rFonts w:ascii="Courier New" w:hAnsi="Courier New" w:cs="Courier New" w:hint="default"/>
+      </w:rPr>
+    </w:lvl>
+    <w:lvl w:ilvl="2" w:tplc="04090005" w:tentative="1">
+      <w:start w:val="1"/>
+      <w:numFmt w:val="bullet"/>
+      <w:lvlText w:val=""/>
+      <w:lvlJc w:val="left"/>
+      <w:pPr>
+        <w:ind w:left="2160" w:hanging="360"/>
+      </w:pPr>
+      <w:rPr>
+        <w:rFonts w:ascii="Wingdings" w:hAnsi="Wingdings" w:hint="default"/>
+      </w:rPr>
+    </w:lvl>
+    <w:lvl w:ilvl="3" w:tplc="04090001" w:tentative="1">
+      <w:start w:val="1"/>
+      <w:numFmt w:val="bullet"/>
+      <w:lvlText w:val=""/>
+      <w:lvlJc w:val="left"/>
+      <w:pPr>
+        <w:ind w:left="2880" w:hanging="360"/>
+      </w:pPr>
+      <w:rPr>
+        <w:rFonts w:ascii="Symbol" w:hAnsi="Symbol" w:hint="default"/>
+      </w:rPr>
+    </w:lvl>
+    <w:lvl w:ilvl="4" w:tplc="04090003" w:tentative="1">
+      <w:start w:val="1"/>
+      <w:numFmt w:val="bullet"/>
+      <w:lvlText w:val="o"/>
+      <w:lvlJc w:val="left"/>
+      <w:pPr>
+        <w:ind w:left="3600" w:hanging="360"/>
+      </w:pPr>
+      <w:rPr>
+        <w:rFonts w:ascii="Courier New" w:hAnsi="Courier New" w:cs="Courier New" w:hint="default"/>
+      </w:rPr>
+    </w:lvl>
+    <w:lvl w:ilvl="5" w:tplc="04090005" w:tentative="1">
+      <w:start w:val="1"/>
+      <w:numFmt w:val="bullet"/>
+      <w:lvlText w:val=""/>
+      <w:lvlJc w:val="left"/>
+      <w:pPr>
+        <w:ind w:left="4320" w:hanging="360"/>
+      </w:pPr>
+      <w:rPr>
+        <w:rFonts w:ascii="Wingdings" w:hAnsi="Wingdings" w:hint="default"/>
+      </w:rPr>
+    </w:lvl>
+    <w:lvl w:ilvl="6" w:tplc="04090001" w:tentative="1">
+      <w:start w:val="1"/>
+      <w:numFmt w:val="bullet"/>
+      <w:lvlText w:val=""/>
+      <w:lvlJc w:val="left"/>
+      <w:pPr>
+        <w:ind w:left="5040" w:hanging="360"/>
+      </w:pPr>
+      <w:rPr>
+        <w:rFonts w:ascii="Symbol" w:hAnsi="Symbol" w:hint="default"/>
+      </w:rPr>
+    </w:lvl>
+    <w:lvl w:ilvl="7" w:tplc="04090003" w:tentative="1">
+      <w:start w:val="1"/>
+      <w:numFmt w:val="bullet"/>
+      <w:lvlText w:val="o"/>
+      <w:lvlJc w:val="left"/>
+      <w:pPr>
+        <w:ind w:left="5760" w:hanging="360"/>
+      </w:pPr>
+      <w:rPr>
+        <w:rFonts w:ascii="Courier New" w:hAnsi="Courier New" w:cs="Courier New" w:hint="default"/>
+      </w:rPr>
+    </w:lvl>
+    <w:lvl w:ilvl="8" w:tplc="04090005" w:tentative="1">
+      <w:start w:val="1"/>
+      <w:numFmt w:val="bullet"/>
+      <w:lvlText w:val=""/>
+      <w:lvlJc w:val="left"/>
+      <w:pPr>
+        <w:ind w:left="6480" w:hanging="360"/>
+      </w:pPr>
+      <w:rPr>
+        <w:rFonts w:ascii="Wingdings" w:hAnsi="Wingdings" w:hint="default"/>
+      </w:rPr>
+    </w:lvl>
+  </w:abstractNum>
   <w:num w:numId="1" w16cid:durableId="52047347">
-    <w:abstractNumId w:val="7"/>
+    <w:abstractNumId w:val="10"/>
   </w:num>
   <w:num w:numId="2" w16cid:durableId="679352595">
     <w:abstractNumId w:val="1"/>
   </w:num>
   <w:num w:numId="3" w16cid:durableId="348877072">
-    <w:abstractNumId w:val="4"/>
+    <w:abstractNumId w:val="7"/>
   </w:num>
   <w:num w:numId="4" w16cid:durableId="517812378">
     <w:abstractNumId w:val="0"/>
   </w:num>
   <w:num w:numId="5" w16cid:durableId="1662350485">
-    <w:abstractNumId w:val="6"/>
+    <w:abstractNumId w:val="9"/>
   </w:num>
   <w:num w:numId="6" w16cid:durableId="1744595470">
     <w:abstractNumId w:val="2"/>
   </w:num>
   <w:num w:numId="7" w16cid:durableId="1452047894">
+    <w:abstractNumId w:val="6"/>
+  </w:num>
+  <w:num w:numId="8" w16cid:durableId="1941329193">
+    <w:abstractNumId w:val="8"/>
+  </w:num>
+  <w:num w:numId="9" w16cid:durableId="330715330">
+    <w:abstractNumId w:val="5"/>
+  </w:num>
+  <w:num w:numId="10" w16cid:durableId="1308779897">
     <w:abstractNumId w:val="3"/>
   </w:num>
-  <w:num w:numId="8" w16cid:durableId="1941329193">
-    <w:abstractNumId w:val="5"/>
+  <w:num w:numId="11" w16cid:durableId="2031832572">
+    <w:abstractNumId w:val="11"/>
+  </w:num>
+  <w:num w:numId="12" w16cid:durableId="47460072">
+    <w:abstractNumId w:val="4"/>
   </w:num>
 </w:numbering>
 </file>
@@ -4319,6 +4899,85 @@
 </file>
 
 <file path=customXml/item1.xml><?xml version="1.0" encoding="utf-8"?>
+<?mso-contentType ?>
+<FormTemplates xmlns="http://schemas.microsoft.com/sharepoint/v3/contenttype/forms">
+  <Display>DocumentLibraryForm</Display>
+  <Edit>DocumentLibraryForm</Edit>
+  <New>DocumentLibraryForm</New>
+</FormTemplates>
+</file>
+
+<file path=customXml/item2.xml><?xml version="1.0" encoding="utf-8"?>
+<p:properties xmlns:p="http://schemas.microsoft.com/office/2006/metadata/properties" xmlns:xsi="http://www.w3.org/2001/XMLSchema-instance" xmlns:pc="http://schemas.microsoft.com/office/infopath/2007/PartnerControls">
+  <documentManagement>
+    <_dlc_DocId xmlns="5ede5379-f79c-4964-9301-1140f96aa672">DOCID-1506477047-4096</_dlc_DocId>
+    <_dlc_DocIdUrl xmlns="5ede5379-f79c-4964-9301-1140f96aa672">
+      <Url>https://epam.sharepoint.com/sites/LMSO/_layouts/15/DocIdRedir.aspx?ID=DOCID-1506477047-4096</Url>
+      <Description>DOCID-1506477047-4096</Description>
+    </_dlc_DocIdUrl>
+    <TaxCatchAll xmlns="5ede5379-f79c-4964-9301-1140f96aa672" xsi:nil="true"/>
+    <lcf76f155ced4ddcb4097134ff3c332f xmlns="9b994499-688a-4c81-bb09-d15746d9e4fa">
+      <Terms xmlns="http://schemas.microsoft.com/office/infopath/2007/PartnerControls"/>
+    </lcf76f155ced4ddcb4097134ff3c332f>
+  </documentManagement>
+</p:properties>
+</file>
+
+<file path=customXml/item3.xml><?xml version="1.0" encoding="utf-8"?>
+<?mso-contentType ?>
+<spe:Receivers xmlns:spe="http://schemas.microsoft.com/sharepoint/events">
+  <Receiver>
+    <Name>Document ID Generator</Name>
+    <Synchronization>Synchronous</Synchronization>
+    <Type>10001</Type>
+    <SequenceNumber>1000</SequenceNumber>
+    <Url/>
+    <Assembly>Microsoft.Office.DocumentManagement, Version=16.0.0.0, Culture=neutral, PublicKeyToken=71e9bce111e9429c</Assembly>
+    <Class>Microsoft.Office.DocumentManagement.Internal.DocIdHandler</Class>
+    <Data/>
+    <Filter/>
+  </Receiver>
+  <Receiver>
+    <Name>Document ID Generator</Name>
+    <Synchronization>Synchronous</Synchronization>
+    <Type>10002</Type>
+    <SequenceNumber>1001</SequenceNumber>
+    <Url/>
+    <Assembly>Microsoft.Office.DocumentManagement, Version=16.0.0.0, Culture=neutral, PublicKeyToken=71e9bce111e9429c</Assembly>
+    <Class>Microsoft.Office.DocumentManagement.Internal.DocIdHandler</Class>
+    <Data/>
+    <Filter/>
+  </Receiver>
+  <Receiver>
+    <Name>Document ID Generator</Name>
+    <Synchronization>Synchronous</Synchronization>
+    <Type>10004</Type>
+    <SequenceNumber>1002</SequenceNumber>
+    <Url/>
+    <Assembly>Microsoft.Office.DocumentManagement, Version=16.0.0.0, Culture=neutral, PublicKeyToken=71e9bce111e9429c</Assembly>
+    <Class>Microsoft.Office.DocumentManagement.Internal.DocIdHandler</Class>
+    <Data/>
+    <Filter/>
+  </Receiver>
+  <Receiver>
+    <Name>Document ID Generator</Name>
+    <Synchronization>Synchronous</Synchronization>
+    <Type>10006</Type>
+    <SequenceNumber>1003</SequenceNumber>
+    <Url/>
+    <Assembly>Microsoft.Office.DocumentManagement, Version=16.0.0.0, Culture=neutral, PublicKeyToken=71e9bce111e9429c</Assembly>
+    <Class>Microsoft.Office.DocumentManagement.Internal.DocIdHandler</Class>
+    <Data/>
+    <Filter/>
+  </Receiver>
+</spe:Receivers>
+</file>
+
+<file path=customXml/item4.xml><?xml version="1.0" encoding="utf-8"?>
+<b:Sources xmlns:b="http://schemas.openxmlformats.org/officeDocument/2006/bibliography" xmlns="http://schemas.openxmlformats.org/officeDocument/2006/bibliography" SelectedStyle="\APASixthEditionOfficeOnline.xsl" StyleName="APA" Version="6"/>
+</file>
+
+<file path=customXml/item5.xml><?xml version="1.0" encoding="utf-8"?>
 <ct:contentTypeSchema xmlns:ct="http://schemas.microsoft.com/office/2006/metadata/contentType" xmlns:ma="http://schemas.microsoft.com/office/2006/metadata/properties/metaAttributes" ct:_="" ma:_="" ma:contentTypeName="Document" ma:contentTypeID="0x010100A8D4E6613F5B634CB601A095784E7618" ma:contentTypeVersion="15" ma:contentTypeDescription="Create a new document." ma:contentTypeScope="" ma:versionID="26297cfc849e86d45b4ee5a02a70a2c9">
   <xsd:schema xmlns:xsd="http://www.w3.org/2001/XMLSchema" xmlns:xs="http://www.w3.org/2001/XMLSchema" xmlns:p="http://schemas.microsoft.com/office/2006/metadata/properties" xmlns:ns2="5ede5379-f79c-4964-9301-1140f96aa672" xmlns:ns3="9b994499-688a-4c81-bb09-d15746d9e4fa" targetNamespace="http://schemas.microsoft.com/office/2006/metadata/properties" ma:root="true" ma:fieldsID="ecefbd00968964826fedc24b4dac585c" ns2:_="" ns3:_="">
     <xsd:import namespace="5ede5379-f79c-4964-9301-1140f96aa672"/>
@@ -4580,86 +5239,42 @@
 </ct:contentTypeSchema>
 </file>
 
-<file path=customXml/item2.xml><?xml version="1.0" encoding="utf-8"?>
-<b:Sources xmlns:b="http://schemas.openxmlformats.org/officeDocument/2006/bibliography" xmlns="http://schemas.openxmlformats.org/officeDocument/2006/bibliography" SelectedStyle="\APASixthEditionOfficeOnline.xsl" StyleName="APA" Version="6"/>
+<file path=customXml/itemProps1.xml><?xml version="1.0" encoding="utf-8"?>
+<ds:datastoreItem xmlns:ds="http://schemas.openxmlformats.org/officeDocument/2006/customXml" ds:itemID="{4666F0D4-DDAE-4410-8CAC-303F1690A8DF}">
+  <ds:schemaRefs>
+    <ds:schemaRef ds:uri="http://schemas.microsoft.com/sharepoint/v3/contenttype/forms"/>
+  </ds:schemaRefs>
+</ds:datastoreItem>
 </file>
 
-<file path=customXml/item3.xml><?xml version="1.0" encoding="utf-8"?>
-<?mso-contentType ?>
-<spe:Receivers xmlns:spe="http://schemas.microsoft.com/sharepoint/events">
-  <Receiver>
-    <Name>Document ID Generator</Name>
-    <Synchronization>Synchronous</Synchronization>
-    <Type>10001</Type>
-    <SequenceNumber>1000</SequenceNumber>
-    <Url/>
-    <Assembly>Microsoft.Office.DocumentManagement, Version=16.0.0.0, Culture=neutral, PublicKeyToken=71e9bce111e9429c</Assembly>
-    <Class>Microsoft.Office.DocumentManagement.Internal.DocIdHandler</Class>
-    <Data/>
-    <Filter/>
-  </Receiver>
-  <Receiver>
-    <Name>Document ID Generator</Name>
-    <Synchronization>Synchronous</Synchronization>
-    <Type>10002</Type>
-    <SequenceNumber>1001</SequenceNumber>
-    <Url/>
-    <Assembly>Microsoft.Office.DocumentManagement, Version=16.0.0.0, Culture=neutral, PublicKeyToken=71e9bce111e9429c</Assembly>
-    <Class>Microsoft.Office.DocumentManagement.Internal.DocIdHandler</Class>
-    <Data/>
-    <Filter/>
-  </Receiver>
-  <Receiver>
-    <Name>Document ID Generator</Name>
-    <Synchronization>Synchronous</Synchronization>
-    <Type>10004</Type>
-    <SequenceNumber>1002</SequenceNumber>
-    <Url/>
-    <Assembly>Microsoft.Office.DocumentManagement, Version=16.0.0.0, Culture=neutral, PublicKeyToken=71e9bce111e9429c</Assembly>
-    <Class>Microsoft.Office.DocumentManagement.Internal.DocIdHandler</Class>
-    <Data/>
-    <Filter/>
-  </Receiver>
-  <Receiver>
-    <Name>Document ID Generator</Name>
-    <Synchronization>Synchronous</Synchronization>
-    <Type>10006</Type>
-    <SequenceNumber>1003</SequenceNumber>
-    <Url/>
-    <Assembly>Microsoft.Office.DocumentManagement, Version=16.0.0.0, Culture=neutral, PublicKeyToken=71e9bce111e9429c</Assembly>
-    <Class>Microsoft.Office.DocumentManagement.Internal.DocIdHandler</Class>
-    <Data/>
-    <Filter/>
-  </Receiver>
-</spe:Receivers>
+<file path=customXml/itemProps2.xml><?xml version="1.0" encoding="utf-8"?>
+<ds:datastoreItem xmlns:ds="http://schemas.openxmlformats.org/officeDocument/2006/customXml" ds:itemID="{30B1D284-8BBA-4593-B3AA-34915EB360E7}">
+  <ds:schemaRefs>
+    <ds:schemaRef ds:uri="http://schemas.microsoft.com/office/2006/metadata/properties"/>
+    <ds:schemaRef ds:uri="http://schemas.microsoft.com/office/infopath/2007/PartnerControls"/>
+    <ds:schemaRef ds:uri="5ede5379-f79c-4964-9301-1140f96aa672"/>
+    <ds:schemaRef ds:uri="9b994499-688a-4c81-bb09-d15746d9e4fa"/>
+  </ds:schemaRefs>
+</ds:datastoreItem>
 </file>
 
-<file path=customXml/item4.xml><?xml version="1.0" encoding="utf-8"?>
-<p:properties xmlns:p="http://schemas.microsoft.com/office/2006/metadata/properties" xmlns:xsi="http://www.w3.org/2001/XMLSchema-instance" xmlns:pc="http://schemas.microsoft.com/office/infopath/2007/PartnerControls">
-  <documentManagement>
-    <_dlc_DocId xmlns="5ede5379-f79c-4964-9301-1140f96aa672">DOCID-1506477047-4096</_dlc_DocId>
-    <_dlc_DocIdUrl xmlns="5ede5379-f79c-4964-9301-1140f96aa672">
-      <Url>https://epam.sharepoint.com/sites/LMSO/_layouts/15/DocIdRedir.aspx?ID=DOCID-1506477047-4096</Url>
-      <Description>DOCID-1506477047-4096</Description>
-    </_dlc_DocIdUrl>
-    <TaxCatchAll xmlns="5ede5379-f79c-4964-9301-1140f96aa672" xsi:nil="true"/>
-    <lcf76f155ced4ddcb4097134ff3c332f xmlns="9b994499-688a-4c81-bb09-d15746d9e4fa">
-      <Terms xmlns="http://schemas.microsoft.com/office/infopath/2007/PartnerControls"/>
-    </lcf76f155ced4ddcb4097134ff3c332f>
-  </documentManagement>
-</p:properties>
+<file path=customXml/itemProps3.xml><?xml version="1.0" encoding="utf-8"?>
+<ds:datastoreItem xmlns:ds="http://schemas.openxmlformats.org/officeDocument/2006/customXml" ds:itemID="{B8ADDA1D-4008-4BA0-B678-7033A5B5534D}">
+  <ds:schemaRefs>
+    <ds:schemaRef ds:uri="http://schemas.microsoft.com/sharepoint/events"/>
+  </ds:schemaRefs>
+</ds:datastoreItem>
 </file>
 
-<file path=customXml/item5.xml><?xml version="1.0" encoding="utf-8"?>
-<?mso-contentType ?>
-<FormTemplates xmlns="http://schemas.microsoft.com/sharepoint/v3/contenttype/forms">
-  <Display>DocumentLibraryForm</Display>
-  <Edit>DocumentLibraryForm</Edit>
-  <New>DocumentLibraryForm</New>
-</FormTemplates>
+<file path=customXml/itemProps4.xml><?xml version="1.0" encoding="utf-8"?>
+<ds:datastoreItem xmlns:ds="http://schemas.openxmlformats.org/officeDocument/2006/customXml" ds:itemID="{A1125B7F-4BA0-4468-8776-8385C3CA6346}">
+  <ds:schemaRefs>
+    <ds:schemaRef ds:uri="http://schemas.openxmlformats.org/officeDocument/2006/bibliography"/>
+  </ds:schemaRefs>
+</ds:datastoreItem>
 </file>
 
-<file path=customXml/itemProps1.xml><?xml version="1.0" encoding="utf-8"?>
+<file path=customXml/itemProps5.xml><?xml version="1.0" encoding="utf-8"?>
 <ds:datastoreItem xmlns:ds="http://schemas.openxmlformats.org/officeDocument/2006/customXml" ds:itemID="{F60394FF-1A96-48CE-9951-9BEE49B002DE}">
   <ds:schemaRefs>
     <ds:schemaRef ds:uri="http://schemas.microsoft.com/office/2006/metadata/contentType"/>
@@ -4676,39 +5291,4 @@
     <ds:schemaRef ds:uri="http://schemas.microsoft.com/internal/obd"/>
   </ds:schemaRefs>
 </ds:datastoreItem>
-</file>
-
-<file path=customXml/itemProps2.xml><?xml version="1.0" encoding="utf-8"?>
-<ds:datastoreItem xmlns:ds="http://schemas.openxmlformats.org/officeDocument/2006/customXml" ds:itemID="{A1125B7F-4BA0-4468-8776-8385C3CA6346}">
-  <ds:schemaRefs>
-    <ds:schemaRef ds:uri="http://schemas.openxmlformats.org/officeDocument/2006/bibliography"/>
-  </ds:schemaRefs>
-</ds:datastoreItem>
-</file>
-
-<file path=customXml/itemProps3.xml><?xml version="1.0" encoding="utf-8"?>
-<ds:datastoreItem xmlns:ds="http://schemas.openxmlformats.org/officeDocument/2006/customXml" ds:itemID="{B8ADDA1D-4008-4BA0-B678-7033A5B5534D}">
-  <ds:schemaRefs>
-    <ds:schemaRef ds:uri="http://schemas.microsoft.com/sharepoint/events"/>
-  </ds:schemaRefs>
-</ds:datastoreItem>
-</file>
-
-<file path=customXml/itemProps4.xml><?xml version="1.0" encoding="utf-8"?>
-<ds:datastoreItem xmlns:ds="http://schemas.openxmlformats.org/officeDocument/2006/customXml" ds:itemID="{30B1D284-8BBA-4593-B3AA-34915EB360E7}">
-  <ds:schemaRefs>
-    <ds:schemaRef ds:uri="http://schemas.microsoft.com/office/2006/metadata/properties"/>
-    <ds:schemaRef ds:uri="http://schemas.microsoft.com/office/infopath/2007/PartnerControls"/>
-    <ds:schemaRef ds:uri="5ede5379-f79c-4964-9301-1140f96aa672"/>
-    <ds:schemaRef ds:uri="9b994499-688a-4c81-bb09-d15746d9e4fa"/>
-  </ds:schemaRefs>
-</ds:datastoreItem>
-</file>
-
-<file path=customXml/itemProps5.xml><?xml version="1.0" encoding="utf-8"?>
-<ds:datastoreItem xmlns:ds="http://schemas.openxmlformats.org/officeDocument/2006/customXml" ds:itemID="{4666F0D4-DDAE-4410-8CAC-303F1690A8DF}">
-  <ds:schemaRefs>
-    <ds:schemaRef ds:uri="http://schemas.microsoft.com/sharepoint/v3/contenttype/forms"/>
-  </ds:schemaRefs>
-</ds:datastoreItem>
 </file>
--- a/Task 13/Airbnb.Test Plan.Phase-1.docx
+++ b/Task 13/Airbnb.Test Plan.Phase-1.docx
@@ -1903,13 +1903,8 @@
           <w:b/>
         </w:rPr>
       </w:pPr>
-      <w:proofErr w:type="gramStart"/>
-      <w:r>
-        <w:t>With regard to</w:t>
-      </w:r>
-      <w:proofErr w:type="gramEnd"/>
-      <w:r>
-        <w:t xml:space="preserve"> absence of defined NFR at the start of the performance testing a</w:t>
+      <w:r>
+        <w:t>With regard to absence of defined NFR at the start of the performance testing a</w:t>
       </w:r>
       <w:r>
         <w:t xml:space="preserve">s </w:t>
@@ -2320,15 +2315,7 @@
         </w:numPr>
       </w:pPr>
       <w:r>
-        <w:t xml:space="preserve">Correct version is installed in performance testing environment, </w:t>
-      </w:r>
-      <w:proofErr w:type="gramStart"/>
-      <w:r>
-        <w:t>i.e.</w:t>
-      </w:r>
-      <w:proofErr w:type="gramEnd"/>
-      <w:r>
-        <w:t xml:space="preserve"> the version previously functionally tested and fixed if needed</w:t>
+        <w:t>Correct version is installed in performance testing environment, i.e. the version previously functionally tested and fixed if needed</w:t>
       </w:r>
     </w:p>
     <w:p>
@@ -2673,26 +2660,25 @@
         <w:spacing w:after="200" w:line="276" w:lineRule="auto"/>
       </w:pPr>
       <w:r>
-        <w:t>Maximum running concurrent users</w:t>
-      </w:r>
-    </w:p>
-    <w:p>
-      <w:pPr>
-        <w:pStyle w:val="ListParagraph"/>
-        <w:numPr>
-          <w:ilvl w:val="0"/>
-          <w:numId w:val="12"/>
-        </w:numPr>
-        <w:spacing w:after="200" w:line="276" w:lineRule="auto"/>
-      </w:pPr>
-      <w:r>
-        <w:t>Response Time 95</w:t>
+        <w:t xml:space="preserve">Response Time </w:t>
+      </w:r>
+      <w:r>
+        <w:t>(average, media</w:t>
+      </w:r>
+      <w:r>
+        <w:t xml:space="preserve">n, </w:t>
+      </w:r>
+      <w:r>
+        <w:t>95</w:t>
       </w:r>
       <w:r>
         <w:t>th</w:t>
       </w:r>
       <w:r>
         <w:t xml:space="preserve"> percentile</w:t>
+      </w:r>
+      <w:r>
+        <w:t>)</w:t>
       </w:r>
     </w:p>
     <w:p>
@@ -4899,15 +4885,6 @@
 </file>
 
 <file path=customXml/item1.xml><?xml version="1.0" encoding="utf-8"?>
-<?mso-contentType ?>
-<FormTemplates xmlns="http://schemas.microsoft.com/sharepoint/v3/contenttype/forms">
-  <Display>DocumentLibraryForm</Display>
-  <Edit>DocumentLibraryForm</Edit>
-  <New>DocumentLibraryForm</New>
-</FormTemplates>
-</file>
-
-<file path=customXml/item2.xml><?xml version="1.0" encoding="utf-8"?>
 <p:properties xmlns:p="http://schemas.microsoft.com/office/2006/metadata/properties" xmlns:xsi="http://www.w3.org/2001/XMLSchema-instance" xmlns:pc="http://schemas.microsoft.com/office/infopath/2007/PartnerControls">
   <documentManagement>
     <_dlc_DocId xmlns="5ede5379-f79c-4964-9301-1140f96aa672">DOCID-1506477047-4096</_dlc_DocId>
@@ -4923,61 +4900,16 @@
 </p:properties>
 </file>
 
-<file path=customXml/item3.xml><?xml version="1.0" encoding="utf-8"?>
+<file path=customXml/item2.xml><?xml version="1.0" encoding="utf-8"?>
 <?mso-contentType ?>
-<spe:Receivers xmlns:spe="http://schemas.microsoft.com/sharepoint/events">
-  <Receiver>
-    <Name>Document ID Generator</Name>
-    <Synchronization>Synchronous</Synchronization>
-    <Type>10001</Type>
-    <SequenceNumber>1000</SequenceNumber>
-    <Url/>
-    <Assembly>Microsoft.Office.DocumentManagement, Version=16.0.0.0, Culture=neutral, PublicKeyToken=71e9bce111e9429c</Assembly>
-    <Class>Microsoft.Office.DocumentManagement.Internal.DocIdHandler</Class>
-    <Data/>
-    <Filter/>
-  </Receiver>
-  <Receiver>
-    <Name>Document ID Generator</Name>
-    <Synchronization>Synchronous</Synchronization>
-    <Type>10002</Type>
-    <SequenceNumber>1001</SequenceNumber>
-    <Url/>
-    <Assembly>Microsoft.Office.DocumentManagement, Version=16.0.0.0, Culture=neutral, PublicKeyToken=71e9bce111e9429c</Assembly>
-    <Class>Microsoft.Office.DocumentManagement.Internal.DocIdHandler</Class>
-    <Data/>
-    <Filter/>
-  </Receiver>
-  <Receiver>
-    <Name>Document ID Generator</Name>
-    <Synchronization>Synchronous</Synchronization>
-    <Type>10004</Type>
-    <SequenceNumber>1002</SequenceNumber>
-    <Url/>
-    <Assembly>Microsoft.Office.DocumentManagement, Version=16.0.0.0, Culture=neutral, PublicKeyToken=71e9bce111e9429c</Assembly>
-    <Class>Microsoft.Office.DocumentManagement.Internal.DocIdHandler</Class>
-    <Data/>
-    <Filter/>
-  </Receiver>
-  <Receiver>
-    <Name>Document ID Generator</Name>
-    <Synchronization>Synchronous</Synchronization>
-    <Type>10006</Type>
-    <SequenceNumber>1003</SequenceNumber>
-    <Url/>
-    <Assembly>Microsoft.Office.DocumentManagement, Version=16.0.0.0, Culture=neutral, PublicKeyToken=71e9bce111e9429c</Assembly>
-    <Class>Microsoft.Office.DocumentManagement.Internal.DocIdHandler</Class>
-    <Data/>
-    <Filter/>
-  </Receiver>
-</spe:Receivers>
+<FormTemplates xmlns="http://schemas.microsoft.com/sharepoint/v3/contenttype/forms">
+  <Display>DocumentLibraryForm</Display>
+  <Edit>DocumentLibraryForm</Edit>
+  <New>DocumentLibraryForm</New>
+</FormTemplates>
 </file>
 
-<file path=customXml/item4.xml><?xml version="1.0" encoding="utf-8"?>
-<b:Sources xmlns:b="http://schemas.openxmlformats.org/officeDocument/2006/bibliography" xmlns="http://schemas.openxmlformats.org/officeDocument/2006/bibliography" SelectedStyle="\APASixthEditionOfficeOnline.xsl" StyleName="APA" Version="6"/>
-</file>
-
-<file path=customXml/item5.xml><?xml version="1.0" encoding="utf-8"?>
+<file path=customXml/item3.xml><?xml version="1.0" encoding="utf-8"?>
 <ct:contentTypeSchema xmlns:ct="http://schemas.microsoft.com/office/2006/metadata/contentType" xmlns:ma="http://schemas.microsoft.com/office/2006/metadata/properties/metaAttributes" ct:_="" ma:_="" ma:contentTypeName="Document" ma:contentTypeID="0x010100A8D4E6613F5B634CB601A095784E7618" ma:contentTypeVersion="15" ma:contentTypeDescription="Create a new document." ma:contentTypeScope="" ma:versionID="26297cfc849e86d45b4ee5a02a70a2c9">
   <xsd:schema xmlns:xsd="http://www.w3.org/2001/XMLSchema" xmlns:xs="http://www.w3.org/2001/XMLSchema" xmlns:p="http://schemas.microsoft.com/office/2006/metadata/properties" xmlns:ns2="5ede5379-f79c-4964-9301-1140f96aa672" xmlns:ns3="9b994499-688a-4c81-bb09-d15746d9e4fa" targetNamespace="http://schemas.microsoft.com/office/2006/metadata/properties" ma:root="true" ma:fieldsID="ecefbd00968964826fedc24b4dac585c" ns2:_="" ns3:_="">
     <xsd:import namespace="5ede5379-f79c-4964-9301-1140f96aa672"/>
@@ -5239,15 +5171,61 @@
 </ct:contentTypeSchema>
 </file>
 
-<file path=customXml/itemProps1.xml><?xml version="1.0" encoding="utf-8"?>
-<ds:datastoreItem xmlns:ds="http://schemas.openxmlformats.org/officeDocument/2006/customXml" ds:itemID="{4666F0D4-DDAE-4410-8CAC-303F1690A8DF}">
-  <ds:schemaRefs>
-    <ds:schemaRef ds:uri="http://schemas.microsoft.com/sharepoint/v3/contenttype/forms"/>
-  </ds:schemaRefs>
-</ds:datastoreItem>
+<file path=customXml/item4.xml><?xml version="1.0" encoding="utf-8"?>
+<b:Sources xmlns:b="http://schemas.openxmlformats.org/officeDocument/2006/bibliography" xmlns="http://schemas.openxmlformats.org/officeDocument/2006/bibliography" SelectedStyle="\APASixthEditionOfficeOnline.xsl" StyleName="APA" Version="6"/>
 </file>
 
-<file path=customXml/itemProps2.xml><?xml version="1.0" encoding="utf-8"?>
+<file path=customXml/item5.xml><?xml version="1.0" encoding="utf-8"?>
+<?mso-contentType ?>
+<spe:Receivers xmlns:spe="http://schemas.microsoft.com/sharepoint/events">
+  <Receiver>
+    <Name>Document ID Generator</Name>
+    <Synchronization>Synchronous</Synchronization>
+    <Type>10001</Type>
+    <SequenceNumber>1000</SequenceNumber>
+    <Url/>
+    <Assembly>Microsoft.Office.DocumentManagement, Version=16.0.0.0, Culture=neutral, PublicKeyToken=71e9bce111e9429c</Assembly>
+    <Class>Microsoft.Office.DocumentManagement.Internal.DocIdHandler</Class>
+    <Data/>
+    <Filter/>
+  </Receiver>
+  <Receiver>
+    <Name>Document ID Generator</Name>
+    <Synchronization>Synchronous</Synchronization>
+    <Type>10002</Type>
+    <SequenceNumber>1001</SequenceNumber>
+    <Url/>
+    <Assembly>Microsoft.Office.DocumentManagement, Version=16.0.0.0, Culture=neutral, PublicKeyToken=71e9bce111e9429c</Assembly>
+    <Class>Microsoft.Office.DocumentManagement.Internal.DocIdHandler</Class>
+    <Data/>
+    <Filter/>
+  </Receiver>
+  <Receiver>
+    <Name>Document ID Generator</Name>
+    <Synchronization>Synchronous</Synchronization>
+    <Type>10004</Type>
+    <SequenceNumber>1002</SequenceNumber>
+    <Url/>
+    <Assembly>Microsoft.Office.DocumentManagement, Version=16.0.0.0, Culture=neutral, PublicKeyToken=71e9bce111e9429c</Assembly>
+    <Class>Microsoft.Office.DocumentManagement.Internal.DocIdHandler</Class>
+    <Data/>
+    <Filter/>
+  </Receiver>
+  <Receiver>
+    <Name>Document ID Generator</Name>
+    <Synchronization>Synchronous</Synchronization>
+    <Type>10006</Type>
+    <SequenceNumber>1003</SequenceNumber>
+    <Url/>
+    <Assembly>Microsoft.Office.DocumentManagement, Version=16.0.0.0, Culture=neutral, PublicKeyToken=71e9bce111e9429c</Assembly>
+    <Class>Microsoft.Office.DocumentManagement.Internal.DocIdHandler</Class>
+    <Data/>
+    <Filter/>
+  </Receiver>
+</spe:Receivers>
+</file>
+
+<file path=customXml/itemProps1.xml><?xml version="1.0" encoding="utf-8"?>
 <ds:datastoreItem xmlns:ds="http://schemas.openxmlformats.org/officeDocument/2006/customXml" ds:itemID="{30B1D284-8BBA-4593-B3AA-34915EB360E7}">
   <ds:schemaRefs>
     <ds:schemaRef ds:uri="http://schemas.microsoft.com/office/2006/metadata/properties"/>
@@ -5258,23 +5236,15 @@
 </ds:datastoreItem>
 </file>
 
-<file path=customXml/itemProps3.xml><?xml version="1.0" encoding="utf-8"?>
-<ds:datastoreItem xmlns:ds="http://schemas.openxmlformats.org/officeDocument/2006/customXml" ds:itemID="{B8ADDA1D-4008-4BA0-B678-7033A5B5534D}">
+<file path=customXml/itemProps2.xml><?xml version="1.0" encoding="utf-8"?>
+<ds:datastoreItem xmlns:ds="http://schemas.openxmlformats.org/officeDocument/2006/customXml" ds:itemID="{4666F0D4-DDAE-4410-8CAC-303F1690A8DF}">
   <ds:schemaRefs>
-    <ds:schemaRef ds:uri="http://schemas.microsoft.com/sharepoint/events"/>
+    <ds:schemaRef ds:uri="http://schemas.microsoft.com/sharepoint/v3/contenttype/forms"/>
   </ds:schemaRefs>
 </ds:datastoreItem>
 </file>
 
-<file path=customXml/itemProps4.xml><?xml version="1.0" encoding="utf-8"?>
-<ds:datastoreItem xmlns:ds="http://schemas.openxmlformats.org/officeDocument/2006/customXml" ds:itemID="{A1125B7F-4BA0-4468-8776-8385C3CA6346}">
-  <ds:schemaRefs>
-    <ds:schemaRef ds:uri="http://schemas.openxmlformats.org/officeDocument/2006/bibliography"/>
-  </ds:schemaRefs>
-</ds:datastoreItem>
-</file>
-
-<file path=customXml/itemProps5.xml><?xml version="1.0" encoding="utf-8"?>
+<file path=customXml/itemProps3.xml><?xml version="1.0" encoding="utf-8"?>
 <ds:datastoreItem xmlns:ds="http://schemas.openxmlformats.org/officeDocument/2006/customXml" ds:itemID="{F60394FF-1A96-48CE-9951-9BEE49B002DE}">
   <ds:schemaRefs>
     <ds:schemaRef ds:uri="http://schemas.microsoft.com/office/2006/metadata/contentType"/>
@@ -5291,4 +5261,20 @@
     <ds:schemaRef ds:uri="http://schemas.microsoft.com/internal/obd"/>
   </ds:schemaRefs>
 </ds:datastoreItem>
+</file>
+
+<file path=customXml/itemProps4.xml><?xml version="1.0" encoding="utf-8"?>
+<ds:datastoreItem xmlns:ds="http://schemas.openxmlformats.org/officeDocument/2006/customXml" ds:itemID="{A1125B7F-4BA0-4468-8776-8385C3CA6346}">
+  <ds:schemaRefs>
+    <ds:schemaRef ds:uri="http://schemas.openxmlformats.org/officeDocument/2006/bibliography"/>
+  </ds:schemaRefs>
+</ds:datastoreItem>
+</file>
+
+<file path=customXml/itemProps5.xml><?xml version="1.0" encoding="utf-8"?>
+<ds:datastoreItem xmlns:ds="http://schemas.openxmlformats.org/officeDocument/2006/customXml" ds:itemID="{B8ADDA1D-4008-4BA0-B678-7033A5B5534D}">
+  <ds:schemaRefs>
+    <ds:schemaRef ds:uri="http://schemas.microsoft.com/sharepoint/events"/>
+  </ds:schemaRefs>
+</ds:datastoreItem>
 </file>